--- a/Pyramid/Pyramid/Reports/Documentation/RptASQSEPercentByMonth_Documentation.docx
+++ b/Pyramid/Pyramid/Reports/Documentation/RptASQSEPercentByMonth_Documentation.docx
@@ -85,25 +85,26 @@
         <w:tblLook w:val="04A0" w:firstRow="1" w:lastRow="0" w:firstColumn="1" w:lastColumn="0" w:noHBand="0" w:noVBand="1"/>
       </w:tblPr>
       <w:tblGrid>
-        <w:gridCol w:w="945"/>
-        <w:gridCol w:w="605"/>
+        <w:gridCol w:w="946"/>
+        <w:gridCol w:w="606"/>
         <w:gridCol w:w="47"/>
         <w:gridCol w:w="1523"/>
-        <w:gridCol w:w="2190"/>
+        <w:gridCol w:w="1015"/>
+        <w:gridCol w:w="1170"/>
         <w:gridCol w:w="378"/>
         <w:gridCol w:w="511"/>
-        <w:gridCol w:w="191"/>
-        <w:gridCol w:w="518"/>
-        <w:gridCol w:w="593"/>
-        <w:gridCol w:w="1589"/>
-        <w:gridCol w:w="754"/>
-        <w:gridCol w:w="1946"/>
-        <w:gridCol w:w="990"/>
+        <w:gridCol w:w="698"/>
+        <w:gridCol w:w="590"/>
+        <w:gridCol w:w="1067"/>
+        <w:gridCol w:w="913"/>
+        <w:gridCol w:w="751"/>
+        <w:gridCol w:w="1796"/>
+        <w:gridCol w:w="949"/>
       </w:tblGrid>
       <w:tr>
         <w:tc>
           <w:tcPr>
-            <w:tcW w:w="1550" w:type="dxa"/>
+            <w:tcW w:w="1552" w:type="dxa"/>
             <w:gridSpan w:val="2"/>
             <w:shd w:val="clear" w:color="auto" w:fill="333333"/>
           </w:tcPr>
@@ -138,7 +139,7 @@
                           <pic:cNvPicPr/>
                         </pic:nvPicPr>
                         <pic:blipFill>
-                          <a:blip r:embed="rId4" cstate="print">
+                          <a:blip r:embed="rId5" cstate="print">
                             <a:extLst>
                               <a:ext uri="{28A0092B-C50C-407E-A947-70E740481C1C}">
                                 <a14:useLocalDpi xmlns:a14="http://schemas.microsoft.com/office/drawing/2010/main" val="0"/>
@@ -168,8 +169,8 @@
         </w:tc>
         <w:tc>
           <w:tcPr>
-            <w:tcW w:w="11230" w:type="dxa"/>
-            <w:gridSpan w:val="12"/>
+            <w:tcW w:w="11408" w:type="dxa"/>
+            <w:gridSpan w:val="13"/>
             <w:shd w:val="clear" w:color="auto" w:fill="333333"/>
             <w:vAlign w:val="center"/>
           </w:tcPr>
@@ -200,8 +201,8 @@
         </w:trPr>
         <w:tc>
           <w:tcPr>
-            <w:tcW w:w="12780" w:type="dxa"/>
-            <w:gridSpan w:val="14"/>
+            <w:tcW w:w="12960" w:type="dxa"/>
+            <w:gridSpan w:val="15"/>
             <w:shd w:val="clear" w:color="auto" w:fill="333333"/>
             <w:vAlign w:val="center"/>
           </w:tcPr>
@@ -263,8 +264,8 @@
         </w:trPr>
         <w:tc>
           <w:tcPr>
-            <w:tcW w:w="6390" w:type="dxa"/>
-            <w:gridSpan w:val="8"/>
+            <w:tcW w:w="4137" w:type="dxa"/>
+            <w:gridSpan w:val="5"/>
             <w:shd w:val="clear" w:color="auto" w:fill="auto"/>
             <w:vAlign w:val="center"/>
           </w:tcPr>
@@ -386,6 +387,14 @@
               <w:t>.</w:t>
             </w:r>
           </w:p>
+        </w:tc>
+        <w:tc>
+          <w:tcPr>
+            <w:tcW w:w="4414" w:type="dxa"/>
+            <w:gridSpan w:val="6"/>
+            <w:shd w:val="clear" w:color="auto" w:fill="auto"/>
+            <w:vAlign w:val="center"/>
+          </w:tcPr>
           <w:p>
             <w:pPr>
               <w:spacing w:line="360" w:lineRule="auto"/>
@@ -498,8 +507,8 @@
         </w:tc>
         <w:tc>
           <w:tcPr>
-            <w:tcW w:w="6390" w:type="dxa"/>
-            <w:gridSpan w:val="6"/>
+            <w:tcW w:w="4409" w:type="dxa"/>
+            <w:gridSpan w:val="4"/>
             <w:shd w:val="clear" w:color="auto" w:fill="auto"/>
             <w:vAlign w:val="center"/>
           </w:tcPr>
@@ -524,29 +533,7 @@
                 <w:sz w:val="19"/>
                 <w:szCs w:val="19"/>
               </w:rPr>
-              <w:t xml:space="preserve">Number of </w:t>
-            </w:r>
-            <w:r>
-              <w:rPr>
-                <w:rFonts w:ascii="Arial" w:hAnsi="Arial" w:cs="Arial"/>
-                <w:b/>
-                <w:bCs/>
-                <w:color w:val="000000"/>
-                <w:sz w:val="19"/>
-                <w:szCs w:val="19"/>
-              </w:rPr>
-              <w:t>Screenings</w:t>
-            </w:r>
-            <w:r>
-              <w:rPr>
-                <w:rFonts w:ascii="Arial" w:hAnsi="Arial" w:cs="Arial"/>
-                <w:b/>
-                <w:bCs/>
-                <w:color w:val="000000"/>
-                <w:sz w:val="19"/>
-                <w:szCs w:val="19"/>
-              </w:rPr>
-              <w:t xml:space="preserve"> Included: </w:t>
+              <w:t xml:space="preserve">Number of Screenings Included: </w:t>
             </w:r>
             <w:r>
               <w:rPr>
@@ -598,17 +585,7 @@
                 <w:sz w:val="19"/>
                 <w:szCs w:val="19"/>
               </w:rPr>
-              <w:t>screening</w:t>
-            </w:r>
-            <w:r>
-              <w:rPr>
-                <w:rFonts w:ascii="Arial" w:hAnsi="Arial" w:cs="Arial"/>
-                <w:i/>
-                <w:color w:val="E20000"/>
-                <w:sz w:val="19"/>
-                <w:szCs w:val="19"/>
-              </w:rPr>
-              <w:t>s</w:t>
+              <w:t>screenings</w:t>
             </w:r>
             <w:r>
               <w:rPr>
@@ -625,12 +602,12 @@
       </w:tr>
       <w:tr>
         <w:trPr>
-          <w:trHeight w:val="287"/>
+          <w:trHeight w:val="585"/>
         </w:trPr>
         <w:tc>
           <w:tcPr>
-            <w:tcW w:w="12780" w:type="dxa"/>
-            <w:gridSpan w:val="14"/>
+            <w:tcW w:w="12960" w:type="dxa"/>
+            <w:gridSpan w:val="15"/>
             <w:shd w:val="clear" w:color="auto" w:fill="auto"/>
             <w:vAlign w:val="center"/>
           </w:tcPr>
@@ -667,7 +644,46 @@
         </w:trPr>
         <w:tc>
           <w:tcPr>
-            <w:tcW w:w="5310" w:type="dxa"/>
+            <w:tcW w:w="5307" w:type="dxa"/>
+            <w:gridSpan w:val="6"/>
+            <w:shd w:val="clear" w:color="auto" w:fill="auto"/>
+            <w:vAlign w:val="center"/>
+          </w:tcPr>
+          <w:p>
+            <w:pPr>
+              <w:jc w:val="center"/>
+              <w:rPr>
+                <w:rFonts w:ascii="Arial" w:hAnsi="Arial" w:cs="Arial"/>
+                <w:b/>
+                <w:i/>
+                <w:color w:val="E20000"/>
+                <w:sz w:val="19"/>
+                <w:szCs w:val="19"/>
+              </w:rPr>
+            </w:pPr>
+            <w:r>
+              <w:rPr>
+                <w:rFonts w:ascii="Arial" w:hAnsi="Arial" w:cs="Arial"/>
+                <w:i/>
+                <w:sz w:val="19"/>
+                <w:szCs w:val="19"/>
+              </w:rPr>
+              <w:t>Layout</w:t>
+            </w:r>
+            <w:r>
+              <w:rPr>
+                <w:rFonts w:ascii="Arial" w:hAnsi="Arial" w:cs="Arial"/>
+                <w:i/>
+                <w:sz w:val="19"/>
+                <w:szCs w:val="19"/>
+              </w:rPr>
+              <w:t>:</w:t>
+            </w:r>
+          </w:p>
+        </w:tc>
+        <w:tc>
+          <w:tcPr>
+            <w:tcW w:w="3244" w:type="dxa"/>
             <w:gridSpan w:val="5"/>
             <w:shd w:val="clear" w:color="auto" w:fill="auto"/>
             <w:vAlign w:val="center"/>
@@ -684,29 +700,11 @@
                 <w:szCs w:val="19"/>
               </w:rPr>
             </w:pPr>
-            <w:r>
-              <w:rPr>
-                <w:rFonts w:ascii="Arial" w:hAnsi="Arial" w:cs="Arial"/>
-                <w:i/>
-                <w:sz w:val="19"/>
-                <w:szCs w:val="19"/>
-              </w:rPr>
-              <w:t>Layout</w:t>
-            </w:r>
-            <w:r>
-              <w:rPr>
-                <w:rFonts w:ascii="Arial" w:hAnsi="Arial" w:cs="Arial"/>
-                <w:i/>
-                <w:sz w:val="19"/>
-                <w:szCs w:val="19"/>
-              </w:rPr>
-              <w:t>:</w:t>
-            </w:r>
-          </w:p>
-        </w:tc>
-        <w:tc>
-          <w:tcPr>
-            <w:tcW w:w="1080" w:type="dxa"/>
+          </w:p>
+        </w:tc>
+        <w:tc>
+          <w:tcPr>
+            <w:tcW w:w="3460" w:type="dxa"/>
             <w:gridSpan w:val="3"/>
             <w:shd w:val="clear" w:color="auto" w:fill="auto"/>
             <w:vAlign w:val="center"/>
@@ -716,27 +714,6 @@
               <w:jc w:val="center"/>
               <w:rPr>
                 <w:rFonts w:ascii="Arial" w:hAnsi="Arial" w:cs="Arial"/>
-                <w:b/>
-                <w:i/>
-                <w:color w:val="E20000"/>
-                <w:sz w:val="19"/>
-                <w:szCs w:val="19"/>
-              </w:rPr>
-            </w:pPr>
-          </w:p>
-        </w:tc>
-        <w:tc>
-          <w:tcPr>
-            <w:tcW w:w="5400" w:type="dxa"/>
-            <w:gridSpan w:val="5"/>
-            <w:shd w:val="clear" w:color="auto" w:fill="auto"/>
-            <w:vAlign w:val="center"/>
-          </w:tcPr>
-          <w:p>
-            <w:pPr>
-              <w:jc w:val="center"/>
-              <w:rPr>
-                <w:rFonts w:ascii="Arial" w:hAnsi="Arial" w:cs="Arial"/>
                 <w:i/>
                 <w:sz w:val="19"/>
                 <w:szCs w:val="19"/>
@@ -755,7 +732,7 @@
         </w:tc>
         <w:tc>
           <w:tcPr>
-            <w:tcW w:w="990" w:type="dxa"/>
+            <w:tcW w:w="949" w:type="dxa"/>
             <w:shd w:val="clear" w:color="auto" w:fill="auto"/>
             <w:vAlign w:val="center"/>
           </w:tcPr>
@@ -778,8 +755,8 @@
         </w:trPr>
         <w:tc>
           <w:tcPr>
-            <w:tcW w:w="5310" w:type="dxa"/>
-            <w:gridSpan w:val="5"/>
+            <w:tcW w:w="5307" w:type="dxa"/>
+            <w:gridSpan w:val="6"/>
             <w:tcBorders>
               <w:bottom w:val="single" w:sz="4" w:space="0" w:color="auto"/>
             </w:tcBorders>
@@ -887,8 +864,8 @@
         </w:tc>
         <w:tc>
           <w:tcPr>
-            <w:tcW w:w="1080" w:type="dxa"/>
-            <w:gridSpan w:val="3"/>
+            <w:tcW w:w="3244" w:type="dxa"/>
+            <w:gridSpan w:val="5"/>
             <w:shd w:val="clear" w:color="auto" w:fill="auto"/>
             <w:vAlign w:val="center"/>
           </w:tcPr>
@@ -905,8 +882,8 @@
         </w:tc>
         <w:tc>
           <w:tcPr>
-            <w:tcW w:w="5400" w:type="dxa"/>
-            <w:gridSpan w:val="5"/>
+            <w:tcW w:w="3460" w:type="dxa"/>
+            <w:gridSpan w:val="3"/>
             <w:tcBorders>
               <w:bottom w:val="single" w:sz="4" w:space="0" w:color="auto"/>
             </w:tcBorders>
@@ -971,7 +948,7 @@
         </w:tc>
         <w:tc>
           <w:tcPr>
-            <w:tcW w:w="990" w:type="dxa"/>
+            <w:tcW w:w="949" w:type="dxa"/>
             <w:shd w:val="clear" w:color="auto" w:fill="auto"/>
             <w:vAlign w:val="center"/>
           </w:tcPr>
@@ -993,7 +970,7 @@
         </w:trPr>
         <w:tc>
           <w:tcPr>
-            <w:tcW w:w="1597" w:type="dxa"/>
+            <w:tcW w:w="1599" w:type="dxa"/>
             <w:gridSpan w:val="3"/>
             <w:tcBorders>
               <w:top w:val="single" w:sz="4" w:space="0" w:color="auto"/>
@@ -1027,7 +1004,126 @@
         </w:tc>
         <w:tc>
           <w:tcPr>
-            <w:tcW w:w="3713" w:type="dxa"/>
+            <w:tcW w:w="3708" w:type="dxa"/>
+            <w:gridSpan w:val="3"/>
+            <w:tcBorders>
+              <w:top w:val="single" w:sz="4" w:space="0" w:color="auto"/>
+            </w:tcBorders>
+            <w:shd w:val="clear" w:color="auto" w:fill="auto"/>
+            <w:vAlign w:val="center"/>
+          </w:tcPr>
+          <w:p>
+            <w:pPr>
+              <w:rPr>
+                <w:rFonts w:ascii="Arial" w:hAnsi="Arial" w:cs="Arial"/>
+                <w:i/>
+                <w:color w:val="E20000"/>
+                <w:sz w:val="19"/>
+                <w:szCs w:val="19"/>
+              </w:rPr>
+            </w:pPr>
+            <w:r>
+              <w:rPr>
+                <w:rFonts w:ascii="Arial" w:hAnsi="Arial" w:cs="Arial"/>
+                <w:i/>
+                <w:color w:val="E20000"/>
+                <w:sz w:val="19"/>
+                <w:szCs w:val="19"/>
+              </w:rPr>
+              <w:t xml:space="preserve">The number of </w:t>
+            </w:r>
+            <w:r>
+              <w:rPr>
+                <w:rFonts w:ascii="Arial" w:hAnsi="Arial" w:cs="Arial"/>
+                <w:i/>
+                <w:color w:val="E20000"/>
+                <w:sz w:val="19"/>
+                <w:szCs w:val="19"/>
+              </w:rPr>
+              <w:t>screenings</w:t>
+            </w:r>
+            <w:r>
+              <w:rPr>
+                <w:rFonts w:ascii="Arial" w:hAnsi="Arial" w:cs="Arial"/>
+                <w:i/>
+                <w:color w:val="E20000"/>
+                <w:sz w:val="19"/>
+                <w:szCs w:val="19"/>
+              </w:rPr>
+              <w:t xml:space="preserve"> and percentage of all the </w:t>
+            </w:r>
+            <w:r>
+              <w:rPr>
+                <w:rFonts w:ascii="Arial" w:hAnsi="Arial" w:cs="Arial"/>
+                <w:i/>
+                <w:color w:val="E20000"/>
+                <w:sz w:val="19"/>
+                <w:szCs w:val="19"/>
+              </w:rPr>
+              <w:t>screenings</w:t>
+            </w:r>
+            <w:r>
+              <w:rPr>
+                <w:rFonts w:ascii="Arial" w:hAnsi="Arial" w:cs="Arial"/>
+                <w:i/>
+                <w:color w:val="E20000"/>
+                <w:sz w:val="19"/>
+                <w:szCs w:val="19"/>
+              </w:rPr>
+              <w:t xml:space="preserve"> for this score type</w:t>
+            </w:r>
+          </w:p>
+        </w:tc>
+        <w:tc>
+          <w:tcPr>
+            <w:tcW w:w="3244" w:type="dxa"/>
+            <w:gridSpan w:val="5"/>
+            <w:shd w:val="clear" w:color="auto" w:fill="auto"/>
+            <w:vAlign w:val="center"/>
+          </w:tcPr>
+          <w:p>
+            <w:pPr>
+              <w:jc w:val="center"/>
+              <w:rPr>
+                <w:rFonts w:ascii="Arial" w:hAnsi="Arial" w:cs="Arial"/>
+                <w:sz w:val="28"/>
+                <w:szCs w:val="28"/>
+              </w:rPr>
+            </w:pPr>
+          </w:p>
+        </w:tc>
+        <w:tc>
+          <w:tcPr>
+            <w:tcW w:w="913" w:type="dxa"/>
+            <w:tcBorders>
+              <w:top w:val="single" w:sz="4" w:space="0" w:color="auto"/>
+            </w:tcBorders>
+            <w:shd w:val="clear" w:color="auto" w:fill="auto"/>
+            <w:vAlign w:val="center"/>
+          </w:tcPr>
+          <w:p>
+            <w:pPr>
+              <w:rPr>
+                <w:rFonts w:ascii="Arial" w:hAnsi="Arial" w:cs="Arial"/>
+                <w:b/>
+                <w:sz w:val="19"/>
+                <w:szCs w:val="19"/>
+              </w:rPr>
+            </w:pPr>
+            <w:r>
+              <w:rPr>
+                <w:rFonts w:ascii="Arial" w:hAnsi="Arial" w:cs="Arial"/>
+                <w:b/>
+                <w:sz w:val="19"/>
+                <w:szCs w:val="19"/>
+              </w:rPr>
+              <w:t>Above Cutoff</w:t>
+            </w:r>
+          </w:p>
+        </w:tc>
+        <w:tc>
+          <w:tcPr>
+            <w:tcW w:w="2547" w:type="dxa"/>
             <w:gridSpan w:val="2"/>
             <w:tcBorders>
               <w:top w:val="single" w:sz="4" w:space="0" w:color="auto"/>
@@ -1039,126 +1135,6 @@
             <w:pPr>
               <w:rPr>
                 <w:rFonts w:ascii="Arial" w:hAnsi="Arial" w:cs="Arial"/>
-                <w:i/>
-                <w:color w:val="E20000"/>
-                <w:sz w:val="19"/>
-                <w:szCs w:val="19"/>
-              </w:rPr>
-            </w:pPr>
-            <w:r>
-              <w:rPr>
-                <w:rFonts w:ascii="Arial" w:hAnsi="Arial" w:cs="Arial"/>
-                <w:i/>
-                <w:color w:val="E20000"/>
-                <w:sz w:val="19"/>
-                <w:szCs w:val="19"/>
-              </w:rPr>
-              <w:t xml:space="preserve">The number of </w:t>
-            </w:r>
-            <w:r>
-              <w:rPr>
-                <w:rFonts w:ascii="Arial" w:hAnsi="Arial" w:cs="Arial"/>
-                <w:i/>
-                <w:color w:val="E20000"/>
-                <w:sz w:val="19"/>
-                <w:szCs w:val="19"/>
-              </w:rPr>
-              <w:t>screenings</w:t>
-            </w:r>
-            <w:r>
-              <w:rPr>
-                <w:rFonts w:ascii="Arial" w:hAnsi="Arial" w:cs="Arial"/>
-                <w:i/>
-                <w:color w:val="E20000"/>
-                <w:sz w:val="19"/>
-                <w:szCs w:val="19"/>
-              </w:rPr>
-              <w:t xml:space="preserve"> and percentage of all the </w:t>
-            </w:r>
-            <w:r>
-              <w:rPr>
-                <w:rFonts w:ascii="Arial" w:hAnsi="Arial" w:cs="Arial"/>
-                <w:i/>
-                <w:color w:val="E20000"/>
-                <w:sz w:val="19"/>
-                <w:szCs w:val="19"/>
-              </w:rPr>
-              <w:t>screenings</w:t>
-            </w:r>
-            <w:r>
-              <w:rPr>
-                <w:rFonts w:ascii="Arial" w:hAnsi="Arial" w:cs="Arial"/>
-                <w:i/>
-                <w:color w:val="E20000"/>
-                <w:sz w:val="19"/>
-                <w:szCs w:val="19"/>
-              </w:rPr>
-              <w:t xml:space="preserve"> for this score type</w:t>
-            </w:r>
-          </w:p>
-        </w:tc>
-        <w:tc>
-          <w:tcPr>
-            <w:tcW w:w="1080" w:type="dxa"/>
-            <w:gridSpan w:val="3"/>
-            <w:shd w:val="clear" w:color="auto" w:fill="auto"/>
-            <w:vAlign w:val="center"/>
-          </w:tcPr>
-          <w:p>
-            <w:pPr>
-              <w:jc w:val="center"/>
-              <w:rPr>
-                <w:rFonts w:ascii="Arial" w:hAnsi="Arial" w:cs="Arial"/>
-                <w:sz w:val="28"/>
-                <w:szCs w:val="28"/>
-              </w:rPr>
-            </w:pPr>
-          </w:p>
-        </w:tc>
-        <w:tc>
-          <w:tcPr>
-            <w:tcW w:w="2700" w:type="dxa"/>
-            <w:gridSpan w:val="3"/>
-            <w:tcBorders>
-              <w:top w:val="single" w:sz="4" w:space="0" w:color="auto"/>
-            </w:tcBorders>
-            <w:shd w:val="clear" w:color="auto" w:fill="auto"/>
-            <w:vAlign w:val="center"/>
-          </w:tcPr>
-          <w:p>
-            <w:pPr>
-              <w:rPr>
-                <w:rFonts w:ascii="Arial" w:hAnsi="Arial" w:cs="Arial"/>
-                <w:b/>
-                <w:sz w:val="19"/>
-                <w:szCs w:val="19"/>
-              </w:rPr>
-            </w:pPr>
-            <w:r>
-              <w:rPr>
-                <w:rFonts w:ascii="Arial" w:hAnsi="Arial" w:cs="Arial"/>
-                <w:b/>
-                <w:sz w:val="19"/>
-                <w:szCs w:val="19"/>
-              </w:rPr>
-              <w:t>Above Cutoff</w:t>
-            </w:r>
-          </w:p>
-        </w:tc>
-        <w:tc>
-          <w:tcPr>
-            <w:tcW w:w="2700" w:type="dxa"/>
-            <w:gridSpan w:val="2"/>
-            <w:tcBorders>
-              <w:top w:val="single" w:sz="4" w:space="0" w:color="auto"/>
-            </w:tcBorders>
-            <w:shd w:val="clear" w:color="auto" w:fill="auto"/>
-            <w:vAlign w:val="center"/>
-          </w:tcPr>
-          <w:p>
-            <w:pPr>
-              <w:rPr>
-                <w:rFonts w:ascii="Arial" w:hAnsi="Arial" w:cs="Arial"/>
                 <w:sz w:val="19"/>
                 <w:szCs w:val="19"/>
               </w:rPr>
@@ -1175,7 +1151,7 @@
         </w:tc>
         <w:tc>
           <w:tcPr>
-            <w:tcW w:w="990" w:type="dxa"/>
+            <w:tcW w:w="949" w:type="dxa"/>
             <w:shd w:val="clear" w:color="auto" w:fill="auto"/>
             <w:vAlign w:val="center"/>
           </w:tcPr>
@@ -1197,29 +1173,29 @@
         </w:trPr>
         <w:tc>
           <w:tcPr>
-            <w:tcW w:w="5310" w:type="dxa"/>
+            <w:tcW w:w="5307" w:type="dxa"/>
+            <w:gridSpan w:val="6"/>
+            <w:shd w:val="clear" w:color="auto" w:fill="auto"/>
+            <w:vAlign w:val="center"/>
+          </w:tcPr>
+          <w:p>
+            <w:pPr>
+              <w:jc w:val="center"/>
+              <w:rPr>
+                <w:rFonts w:ascii="Arial" w:hAnsi="Arial" w:cs="Arial"/>
+                <w:b/>
+                <w:i/>
+                <w:color w:val="E20000"/>
+                <w:sz w:val="19"/>
+                <w:szCs w:val="19"/>
+              </w:rPr>
+            </w:pPr>
+          </w:p>
+        </w:tc>
+        <w:tc>
+          <w:tcPr>
+            <w:tcW w:w="3244" w:type="dxa"/>
             <w:gridSpan w:val="5"/>
-            <w:shd w:val="clear" w:color="auto" w:fill="auto"/>
-            <w:vAlign w:val="center"/>
-          </w:tcPr>
-          <w:p>
-            <w:pPr>
-              <w:jc w:val="center"/>
-              <w:rPr>
-                <w:rFonts w:ascii="Arial" w:hAnsi="Arial" w:cs="Arial"/>
-                <w:b/>
-                <w:i/>
-                <w:color w:val="E20000"/>
-                <w:sz w:val="19"/>
-                <w:szCs w:val="19"/>
-              </w:rPr>
-            </w:pPr>
-          </w:p>
-        </w:tc>
-        <w:tc>
-          <w:tcPr>
-            <w:tcW w:w="1080" w:type="dxa"/>
-            <w:gridSpan w:val="3"/>
             <w:shd w:val="clear" w:color="auto" w:fill="auto"/>
             <w:vAlign w:val="center"/>
           </w:tcPr>
@@ -1236,8 +1212,7 @@
         </w:tc>
         <w:tc>
           <w:tcPr>
-            <w:tcW w:w="2700" w:type="dxa"/>
-            <w:gridSpan w:val="3"/>
+            <w:tcW w:w="913" w:type="dxa"/>
             <w:shd w:val="clear" w:color="auto" w:fill="auto"/>
             <w:vAlign w:val="center"/>
           </w:tcPr>
@@ -1263,7 +1238,7 @@
         </w:tc>
         <w:tc>
           <w:tcPr>
-            <w:tcW w:w="2700" w:type="dxa"/>
+            <w:tcW w:w="2547" w:type="dxa"/>
             <w:gridSpan w:val="2"/>
             <w:shd w:val="clear" w:color="auto" w:fill="auto"/>
             <w:vAlign w:val="center"/>
@@ -1288,7 +1263,7 @@
         </w:tc>
         <w:tc>
           <w:tcPr>
-            <w:tcW w:w="990" w:type="dxa"/>
+            <w:tcW w:w="949" w:type="dxa"/>
             <w:shd w:val="clear" w:color="auto" w:fill="auto"/>
             <w:vAlign w:val="center"/>
           </w:tcPr>
@@ -1310,29 +1285,29 @@
         </w:trPr>
         <w:tc>
           <w:tcPr>
-            <w:tcW w:w="5310" w:type="dxa"/>
+            <w:tcW w:w="5307" w:type="dxa"/>
+            <w:gridSpan w:val="6"/>
+            <w:shd w:val="clear" w:color="auto" w:fill="auto"/>
+            <w:vAlign w:val="center"/>
+          </w:tcPr>
+          <w:p>
+            <w:pPr>
+              <w:jc w:val="center"/>
+              <w:rPr>
+                <w:rFonts w:ascii="Arial" w:hAnsi="Arial" w:cs="Arial"/>
+                <w:b/>
+                <w:i/>
+                <w:color w:val="E20000"/>
+                <w:sz w:val="19"/>
+                <w:szCs w:val="19"/>
+              </w:rPr>
+            </w:pPr>
+          </w:p>
+        </w:tc>
+        <w:tc>
+          <w:tcPr>
+            <w:tcW w:w="3244" w:type="dxa"/>
             <w:gridSpan w:val="5"/>
-            <w:shd w:val="clear" w:color="auto" w:fill="auto"/>
-            <w:vAlign w:val="center"/>
-          </w:tcPr>
-          <w:p>
-            <w:pPr>
-              <w:jc w:val="center"/>
-              <w:rPr>
-                <w:rFonts w:ascii="Arial" w:hAnsi="Arial" w:cs="Arial"/>
-                <w:b/>
-                <w:i/>
-                <w:color w:val="E20000"/>
-                <w:sz w:val="19"/>
-                <w:szCs w:val="19"/>
-              </w:rPr>
-            </w:pPr>
-          </w:p>
-        </w:tc>
-        <w:tc>
-          <w:tcPr>
-            <w:tcW w:w="1080" w:type="dxa"/>
-            <w:gridSpan w:val="3"/>
             <w:shd w:val="clear" w:color="auto" w:fill="auto"/>
             <w:vAlign w:val="center"/>
           </w:tcPr>
@@ -1349,8 +1324,7 @@
         </w:tc>
         <w:tc>
           <w:tcPr>
-            <w:tcW w:w="2700" w:type="dxa"/>
-            <w:gridSpan w:val="3"/>
+            <w:tcW w:w="913" w:type="dxa"/>
             <w:shd w:val="clear" w:color="auto" w:fill="auto"/>
             <w:vAlign w:val="center"/>
           </w:tcPr>
@@ -1376,7 +1350,7 @@
         </w:tc>
         <w:tc>
           <w:tcPr>
-            <w:tcW w:w="2700" w:type="dxa"/>
+            <w:tcW w:w="2547" w:type="dxa"/>
             <w:gridSpan w:val="2"/>
             <w:shd w:val="clear" w:color="auto" w:fill="auto"/>
             <w:vAlign w:val="center"/>
@@ -1401,7 +1375,7 @@
         </w:tc>
         <w:tc>
           <w:tcPr>
-            <w:tcW w:w="990" w:type="dxa"/>
+            <w:tcW w:w="949" w:type="dxa"/>
             <w:shd w:val="clear" w:color="auto" w:fill="auto"/>
             <w:vAlign w:val="center"/>
           </w:tcPr>
@@ -1423,29 +1397,29 @@
         </w:trPr>
         <w:tc>
           <w:tcPr>
-            <w:tcW w:w="5310" w:type="dxa"/>
+            <w:tcW w:w="5307" w:type="dxa"/>
+            <w:gridSpan w:val="6"/>
+            <w:shd w:val="clear" w:color="auto" w:fill="auto"/>
+            <w:vAlign w:val="center"/>
+          </w:tcPr>
+          <w:p>
+            <w:pPr>
+              <w:jc w:val="center"/>
+              <w:rPr>
+                <w:rFonts w:ascii="Arial" w:hAnsi="Arial" w:cs="Arial"/>
+                <w:b/>
+                <w:i/>
+                <w:color w:val="E20000"/>
+                <w:sz w:val="19"/>
+                <w:szCs w:val="19"/>
+              </w:rPr>
+            </w:pPr>
+          </w:p>
+        </w:tc>
+        <w:tc>
+          <w:tcPr>
+            <w:tcW w:w="3244" w:type="dxa"/>
             <w:gridSpan w:val="5"/>
-            <w:shd w:val="clear" w:color="auto" w:fill="auto"/>
-            <w:vAlign w:val="center"/>
-          </w:tcPr>
-          <w:p>
-            <w:pPr>
-              <w:jc w:val="center"/>
-              <w:rPr>
-                <w:rFonts w:ascii="Arial" w:hAnsi="Arial" w:cs="Arial"/>
-                <w:b/>
-                <w:i/>
-                <w:color w:val="E20000"/>
-                <w:sz w:val="19"/>
-                <w:szCs w:val="19"/>
-              </w:rPr>
-            </w:pPr>
-          </w:p>
-        </w:tc>
-        <w:tc>
-          <w:tcPr>
-            <w:tcW w:w="1080" w:type="dxa"/>
-            <w:gridSpan w:val="3"/>
             <w:shd w:val="clear" w:color="auto" w:fill="auto"/>
             <w:vAlign w:val="center"/>
           </w:tcPr>
@@ -1462,25 +1436,24 @@
         </w:tc>
         <w:tc>
           <w:tcPr>
-            <w:tcW w:w="2700" w:type="dxa"/>
-            <w:gridSpan w:val="3"/>
-            <w:shd w:val="clear" w:color="auto" w:fill="auto"/>
-            <w:vAlign w:val="center"/>
-          </w:tcPr>
-          <w:p>
-            <w:pPr>
-              <w:rPr>
-                <w:rFonts w:ascii="Arial" w:hAnsi="Arial" w:cs="Arial"/>
-                <w:b/>
-                <w:sz w:val="19"/>
-                <w:szCs w:val="19"/>
-              </w:rPr>
-            </w:pPr>
-          </w:p>
-        </w:tc>
-        <w:tc>
-          <w:tcPr>
-            <w:tcW w:w="2700" w:type="dxa"/>
+            <w:tcW w:w="913" w:type="dxa"/>
+            <w:shd w:val="clear" w:color="auto" w:fill="auto"/>
+            <w:vAlign w:val="center"/>
+          </w:tcPr>
+          <w:p>
+            <w:pPr>
+              <w:rPr>
+                <w:rFonts w:ascii="Arial" w:hAnsi="Arial" w:cs="Arial"/>
+                <w:b/>
+                <w:sz w:val="19"/>
+                <w:szCs w:val="19"/>
+              </w:rPr>
+            </w:pPr>
+          </w:p>
+        </w:tc>
+        <w:tc>
+          <w:tcPr>
+            <w:tcW w:w="2547" w:type="dxa"/>
             <w:gridSpan w:val="2"/>
             <w:shd w:val="clear" w:color="auto" w:fill="auto"/>
             <w:vAlign w:val="center"/>
@@ -1497,7 +1470,7 @@
         </w:tc>
         <w:tc>
           <w:tcPr>
-            <w:tcW w:w="990" w:type="dxa"/>
+            <w:tcW w:w="949" w:type="dxa"/>
             <w:shd w:val="clear" w:color="auto" w:fill="auto"/>
             <w:vAlign w:val="center"/>
           </w:tcPr>
@@ -1519,8 +1492,8 @@
         </w:trPr>
         <w:tc>
           <w:tcPr>
-            <w:tcW w:w="12780" w:type="dxa"/>
-            <w:gridSpan w:val="14"/>
+            <w:tcW w:w="12960" w:type="dxa"/>
+            <w:gridSpan w:val="15"/>
             <w:shd w:val="clear" w:color="auto" w:fill="auto"/>
             <w:vAlign w:val="center"/>
           </w:tcPr>
@@ -1542,8 +1515,8 @@
         </w:trPr>
         <w:tc>
           <w:tcPr>
-            <w:tcW w:w="12780" w:type="dxa"/>
-            <w:gridSpan w:val="14"/>
+            <w:tcW w:w="12960" w:type="dxa"/>
+            <w:gridSpan w:val="15"/>
             <w:shd w:val="clear" w:color="auto" w:fill="auto"/>
             <w:vAlign w:val="center"/>
           </w:tcPr>
@@ -1593,8 +1566,8 @@
         </w:trPr>
         <w:tc>
           <w:tcPr>
-            <w:tcW w:w="12780" w:type="dxa"/>
-            <w:gridSpan w:val="14"/>
+            <w:tcW w:w="12960" w:type="dxa"/>
+            <w:gridSpan w:val="15"/>
             <w:shd w:val="clear" w:color="auto" w:fill="auto"/>
             <w:vAlign w:val="center"/>
           </w:tcPr>
@@ -1620,8 +1593,8 @@
         </w:trPr>
         <w:tc>
           <w:tcPr>
-            <w:tcW w:w="12780" w:type="dxa"/>
-            <w:gridSpan w:val="14"/>
+            <w:tcW w:w="12960" w:type="dxa"/>
+            <w:gridSpan w:val="15"/>
             <w:shd w:val="clear" w:color="auto" w:fill="auto"/>
             <w:vAlign w:val="center"/>
           </w:tcPr>
@@ -1646,8 +1619,8 @@
         </w:trPr>
         <w:tc>
           <w:tcPr>
-            <w:tcW w:w="12780" w:type="dxa"/>
-            <w:gridSpan w:val="14"/>
+            <w:tcW w:w="12960" w:type="dxa"/>
+            <w:gridSpan w:val="15"/>
             <w:shd w:val="clear" w:color="auto" w:fill="auto"/>
             <w:vAlign w:val="center"/>
           </w:tcPr>
@@ -1667,8 +1640,8 @@
         </w:trPr>
         <w:tc>
           <w:tcPr>
-            <w:tcW w:w="12780" w:type="dxa"/>
-            <w:gridSpan w:val="14"/>
+            <w:tcW w:w="12960" w:type="dxa"/>
+            <w:gridSpan w:val="15"/>
             <w:shd w:val="clear" w:color="auto" w:fill="auto"/>
             <w:vAlign w:val="center"/>
           </w:tcPr>
@@ -1688,8 +1661,8 @@
         </w:trPr>
         <w:tc>
           <w:tcPr>
-            <w:tcW w:w="12780" w:type="dxa"/>
-            <w:gridSpan w:val="14"/>
+            <w:tcW w:w="12960" w:type="dxa"/>
+            <w:gridSpan w:val="15"/>
             <w:shd w:val="clear" w:color="auto" w:fill="auto"/>
             <w:vAlign w:val="center"/>
           </w:tcPr>
@@ -1709,8 +1682,29 @@
         </w:trPr>
         <w:tc>
           <w:tcPr>
-            <w:tcW w:w="12780" w:type="dxa"/>
-            <w:gridSpan w:val="14"/>
+            <w:tcW w:w="12960" w:type="dxa"/>
+            <w:gridSpan w:val="15"/>
+            <w:shd w:val="clear" w:color="auto" w:fill="auto"/>
+            <w:vAlign w:val="center"/>
+          </w:tcPr>
+          <w:p>
+            <w:pPr>
+              <w:jc w:val="center"/>
+              <w:rPr>
+                <w:noProof/>
+              </w:rPr>
+            </w:pPr>
+          </w:p>
+        </w:tc>
+      </w:tr>
+      <w:tr>
+        <w:trPr>
+          <w:trHeight w:val="720"/>
+        </w:trPr>
+        <w:tc>
+          <w:tcPr>
+            <w:tcW w:w="12960" w:type="dxa"/>
+            <w:gridSpan w:val="15"/>
             <w:shd w:val="clear" w:color="auto" w:fill="auto"/>
             <w:vAlign w:val="center"/>
           </w:tcPr>
@@ -1730,8 +1724,8 @@
         </w:trPr>
         <w:tc>
           <w:tcPr>
-            <w:tcW w:w="12780" w:type="dxa"/>
-            <w:gridSpan w:val="14"/>
+            <w:tcW w:w="12960" w:type="dxa"/>
+            <w:gridSpan w:val="15"/>
             <w:shd w:val="clear" w:color="auto" w:fill="auto"/>
             <w:vAlign w:val="center"/>
           </w:tcPr>
@@ -1751,8 +1745,8 @@
         </w:trPr>
         <w:tc>
           <w:tcPr>
-            <w:tcW w:w="12780" w:type="dxa"/>
-            <w:gridSpan w:val="14"/>
+            <w:tcW w:w="12960" w:type="dxa"/>
+            <w:gridSpan w:val="15"/>
             <w:shd w:val="clear" w:color="auto" w:fill="auto"/>
             <w:vAlign w:val="center"/>
           </w:tcPr>
@@ -1772,8 +1766,8 @@
         </w:trPr>
         <w:tc>
           <w:tcPr>
-            <w:tcW w:w="12780" w:type="dxa"/>
-            <w:gridSpan w:val="14"/>
+            <w:tcW w:w="12960" w:type="dxa"/>
+            <w:gridSpan w:val="15"/>
             <w:shd w:val="clear" w:color="auto" w:fill="auto"/>
             <w:vAlign w:val="center"/>
           </w:tcPr>
@@ -1784,6 +1778,17 @@
                 <w:noProof/>
               </w:rPr>
             </w:pPr>
+            <w:r>
+              <w:rPr>
+                <w:rFonts w:ascii="Arial" w:hAnsi="Arial" w:cs="Arial"/>
+                <w:b/>
+                <w:bCs/>
+                <w:color w:val="000000"/>
+                <w:sz w:val="19"/>
+                <w:szCs w:val="19"/>
+              </w:rPr>
+              <w:t>Score Type Percentage by Month Chart</w:t>
+            </w:r>
           </w:p>
         </w:tc>
       </w:tr>
@@ -1793,41 +1798,8 @@
         </w:trPr>
         <w:tc>
           <w:tcPr>
-            <w:tcW w:w="12780" w:type="dxa"/>
-            <w:gridSpan w:val="14"/>
-            <w:shd w:val="clear" w:color="auto" w:fill="auto"/>
-            <w:vAlign w:val="center"/>
-          </w:tcPr>
-          <w:p>
-            <w:pPr>
-              <w:jc w:val="center"/>
-              <w:rPr>
-                <w:noProof/>
-              </w:rPr>
-            </w:pPr>
-            <w:r>
-              <w:rPr>
-                <w:rFonts w:ascii="Arial" w:hAnsi="Arial" w:cs="Arial"/>
-                <w:b/>
-                <w:bCs/>
-                <w:color w:val="000000"/>
-                <w:sz w:val="19"/>
-                <w:szCs w:val="19"/>
-              </w:rPr>
-              <w:lastRenderedPageBreak/>
-              <w:t>Score Type Percentage by Month Chart</w:t>
-            </w:r>
-          </w:p>
-        </w:tc>
-      </w:tr>
-      <w:tr>
-        <w:trPr>
-          <w:trHeight w:val="54"/>
-        </w:trPr>
-        <w:tc>
-          <w:tcPr>
-            <w:tcW w:w="12780" w:type="dxa"/>
-            <w:gridSpan w:val="14"/>
+            <w:tcW w:w="12960" w:type="dxa"/>
+            <w:gridSpan w:val="15"/>
             <w:shd w:val="clear" w:color="auto" w:fill="auto"/>
             <w:vAlign w:val="center"/>
           </w:tcPr>
@@ -1847,8 +1819,8 @@
         </w:trPr>
         <w:tc>
           <w:tcPr>
-            <w:tcW w:w="12780" w:type="dxa"/>
-            <w:gridSpan w:val="14"/>
+            <w:tcW w:w="12960" w:type="dxa"/>
+            <w:gridSpan w:val="15"/>
             <w:shd w:val="clear" w:color="auto" w:fill="auto"/>
             <w:vAlign w:val="center"/>
           </w:tcPr>
@@ -1884,7 +1856,7 @@
                           <pic:cNvPicPr/>
                         </pic:nvPicPr>
                         <pic:blipFill>
-                          <a:blip r:embed="rId5"/>
+                          <a:blip r:embed="rId6"/>
                           <a:stretch>
                             <a:fillRect/>
                           </a:stretch>
@@ -1913,26 +1885,91 @@
         </w:trPr>
         <w:tc>
           <w:tcPr>
-            <w:tcW w:w="6390" w:type="dxa"/>
-            <w:gridSpan w:val="8"/>
-            <w:shd w:val="clear" w:color="auto" w:fill="auto"/>
-            <w:vAlign w:val="center"/>
-          </w:tcPr>
-          <w:p>
-            <w:pPr>
-              <w:jc w:val="center"/>
+            <w:tcW w:w="12960" w:type="dxa"/>
+            <w:gridSpan w:val="15"/>
+            <w:tcBorders>
+              <w:bottom w:val="dashed" w:sz="4" w:space="0" w:color="auto"/>
+            </w:tcBorders>
+            <w:shd w:val="clear" w:color="auto" w:fill="auto"/>
+            <w:vAlign w:val="center"/>
+          </w:tcPr>
+          <w:p>
+            <w:pPr>
+              <w:jc w:val="center"/>
+              <w:rPr>
+                <w:rFonts w:ascii="Arial" w:hAnsi="Arial" w:cs="Arial"/>
+                <w:b/>
+              </w:rPr>
+            </w:pPr>
+          </w:p>
+        </w:tc>
+      </w:tr>
+      <w:tr>
+        <w:trPr>
+          <w:trHeight w:val="458"/>
+        </w:trPr>
+        <w:tc>
+          <w:tcPr>
+            <w:tcW w:w="12960" w:type="dxa"/>
+            <w:gridSpan w:val="15"/>
+            <w:tcBorders>
+              <w:top w:val="dashed" w:sz="4" w:space="0" w:color="auto"/>
+            </w:tcBorders>
+            <w:shd w:val="clear" w:color="auto" w:fill="auto"/>
+            <w:vAlign w:val="center"/>
+          </w:tcPr>
+          <w:p>
+            <w:pPr>
+              <w:jc w:val="center"/>
+              <w:rPr>
+                <w:noProof/>
+              </w:rPr>
+            </w:pPr>
+            <w:r>
+              <w:rPr>
+                <w:rFonts w:ascii="Arial" w:hAnsi="Arial" w:cs="Arial"/>
+                <w:b/>
+              </w:rPr>
+              <w:t>Criteria Used for this Report</w:t>
+            </w:r>
+          </w:p>
+        </w:tc>
+      </w:tr>
+      <w:tr>
+        <w:trPr>
+          <w:trHeight w:val="522"/>
+        </w:trPr>
+        <w:tc>
+          <w:tcPr>
+            <w:tcW w:w="8551" w:type="dxa"/>
+            <w:gridSpan w:val="11"/>
+            <w:shd w:val="clear" w:color="auto" w:fill="auto"/>
+            <w:vAlign w:val="center"/>
+          </w:tcPr>
+          <w:p>
+            <w:pPr>
               <w:rPr>
                 <w:rFonts w:ascii="Arial" w:hAnsi="Arial" w:cs="Arial"/>
                 <w:sz w:val="28"/>
                 <w:szCs w:val="28"/>
               </w:rPr>
             </w:pPr>
-          </w:p>
-        </w:tc>
-        <w:tc>
-          <w:tcPr>
-            <w:tcW w:w="6390" w:type="dxa"/>
-            <w:gridSpan w:val="6"/>
+            <w:r>
+              <w:rPr>
+                <w:rFonts w:ascii="Arial" w:hAnsi="Arial" w:cs="Arial"/>
+                <w:i/>
+                <w:color w:val="E20000"/>
+                <w:sz w:val="19"/>
+                <w:szCs w:val="19"/>
+              </w:rPr>
+              <w:t>The criteria selected when running this report</w:t>
+            </w:r>
+          </w:p>
+        </w:tc>
+        <w:tc>
+          <w:tcPr>
+            <w:tcW w:w="4409" w:type="dxa"/>
+            <w:gridSpan w:val="4"/>
             <w:shd w:val="clear" w:color="auto" w:fill="auto"/>
             <w:vAlign w:val="center"/>
           </w:tcPr>
@@ -1954,7 +1991,7 @@
         </w:trPr>
         <w:tc>
           <w:tcPr>
-            <w:tcW w:w="945" w:type="dxa"/>
+            <w:tcW w:w="946" w:type="dxa"/>
             <w:tcBorders>
               <w:top w:val="single" w:sz="4" w:space="0" w:color="auto"/>
             </w:tcBorders>
@@ -1971,21 +2008,12 @@
                 <w:szCs w:val="19"/>
               </w:rPr>
             </w:pPr>
-            <w:r>
-              <w:rPr>
-                <w:rFonts w:ascii="Arial" w:hAnsi="Arial" w:cs="Arial"/>
-                <w:b/>
-                <w:sz w:val="19"/>
-                <w:szCs w:val="19"/>
-              </w:rPr>
-              <w:t>Criteria:</w:t>
-            </w:r>
-          </w:p>
-        </w:tc>
-        <w:tc>
-          <w:tcPr>
-            <w:tcW w:w="4743" w:type="dxa"/>
-            <w:gridSpan w:val="5"/>
+          </w:p>
+        </w:tc>
+        <w:tc>
+          <w:tcPr>
+            <w:tcW w:w="4739" w:type="dxa"/>
+            <w:gridSpan w:val="6"/>
             <w:tcBorders>
               <w:top w:val="single" w:sz="4" w:space="0" w:color="auto"/>
             </w:tcBorders>
@@ -2001,22 +2029,12 @@
                 <w:szCs w:val="19"/>
               </w:rPr>
             </w:pPr>
-            <w:r>
-              <w:rPr>
-                <w:rFonts w:ascii="Arial" w:hAnsi="Arial" w:cs="Arial"/>
-                <w:i/>
-                <w:color w:val="E20000"/>
-                <w:sz w:val="19"/>
-                <w:szCs w:val="19"/>
-              </w:rPr>
-              <w:t>The criteria used while generating this report.</w:t>
-            </w:r>
-          </w:p>
-        </w:tc>
-        <w:tc>
-          <w:tcPr>
-            <w:tcW w:w="1813" w:type="dxa"/>
-            <w:gridSpan w:val="4"/>
+          </w:p>
+        </w:tc>
+        <w:tc>
+          <w:tcPr>
+            <w:tcW w:w="1799" w:type="dxa"/>
+            <w:gridSpan w:val="3"/>
             <w:tcBorders>
               <w:top w:val="single" w:sz="4" w:space="0" w:color="auto"/>
             </w:tcBorders>
@@ -2036,8 +2054,8 @@
         </w:tc>
         <w:tc>
           <w:tcPr>
-            <w:tcW w:w="5279" w:type="dxa"/>
-            <w:gridSpan w:val="4"/>
+            <w:tcW w:w="5476" w:type="dxa"/>
+            <w:gridSpan w:val="5"/>
             <w:tcBorders>
               <w:top w:val="single" w:sz="4" w:space="0" w:color="auto"/>
             </w:tcBorders>
@@ -2070,7 +2088,7 @@
         </w:trPr>
         <w:tc>
           <w:tcPr>
-            <w:tcW w:w="945" w:type="dxa"/>
+            <w:tcW w:w="946" w:type="dxa"/>
             <w:shd w:val="clear" w:color="auto" w:fill="auto"/>
             <w:vAlign w:val="bottom"/>
           </w:tcPr>
@@ -2087,8 +2105,8 @@
         </w:tc>
         <w:tc>
           <w:tcPr>
-            <w:tcW w:w="4743" w:type="dxa"/>
-            <w:gridSpan w:val="5"/>
+            <w:tcW w:w="4739" w:type="dxa"/>
+            <w:gridSpan w:val="6"/>
             <w:shd w:val="clear" w:color="auto" w:fill="auto"/>
             <w:vAlign w:val="bottom"/>
           </w:tcPr>
@@ -2104,8 +2122,8 @@
         </w:tc>
         <w:tc>
           <w:tcPr>
-            <w:tcW w:w="1220" w:type="dxa"/>
-            <w:gridSpan w:val="3"/>
+            <w:tcW w:w="1209" w:type="dxa"/>
+            <w:gridSpan w:val="2"/>
             <w:shd w:val="clear" w:color="auto" w:fill="auto"/>
             <w:vAlign w:val="center"/>
           </w:tcPr>
@@ -2123,8 +2141,8 @@
         </w:tc>
         <w:tc>
           <w:tcPr>
-            <w:tcW w:w="2936" w:type="dxa"/>
-            <w:gridSpan w:val="3"/>
+            <w:tcW w:w="3321" w:type="dxa"/>
+            <w:gridSpan w:val="4"/>
             <w:shd w:val="clear" w:color="auto" w:fill="auto"/>
             <w:vAlign w:val="center"/>
           </w:tcPr>
@@ -2152,7 +2170,7 @@
         </w:tc>
         <w:tc>
           <w:tcPr>
-            <w:tcW w:w="2936" w:type="dxa"/>
+            <w:tcW w:w="2745" w:type="dxa"/>
             <w:gridSpan w:val="2"/>
             <w:shd w:val="clear" w:color="auto" w:fill="auto"/>
             <w:vAlign w:val="bottom"/>
@@ -2197,7 +2215,7 @@
         </w:trPr>
         <w:tc>
           <w:tcPr>
-            <w:tcW w:w="945" w:type="dxa"/>
+            <w:tcW w:w="946" w:type="dxa"/>
             <w:shd w:val="clear" w:color="auto" w:fill="auto"/>
             <w:vAlign w:val="bottom"/>
           </w:tcPr>
@@ -2214,8 +2232,8 @@
         </w:tc>
         <w:tc>
           <w:tcPr>
-            <w:tcW w:w="4743" w:type="dxa"/>
-            <w:gridSpan w:val="5"/>
+            <w:tcW w:w="4739" w:type="dxa"/>
+            <w:gridSpan w:val="6"/>
             <w:shd w:val="clear" w:color="auto" w:fill="auto"/>
             <w:vAlign w:val="bottom"/>
           </w:tcPr>
@@ -2231,8 +2249,8 @@
         </w:tc>
         <w:tc>
           <w:tcPr>
-            <w:tcW w:w="1220" w:type="dxa"/>
-            <w:gridSpan w:val="3"/>
+            <w:tcW w:w="1209" w:type="dxa"/>
+            <w:gridSpan w:val="2"/>
             <w:shd w:val="clear" w:color="auto" w:fill="auto"/>
             <w:vAlign w:val="center"/>
           </w:tcPr>
@@ -2250,8 +2268,8 @@
         </w:tc>
         <w:tc>
           <w:tcPr>
-            <w:tcW w:w="5872" w:type="dxa"/>
-            <w:gridSpan w:val="5"/>
+            <w:tcW w:w="6066" w:type="dxa"/>
+            <w:gridSpan w:val="6"/>
             <w:shd w:val="clear" w:color="auto" w:fill="auto"/>
             <w:vAlign w:val="bottom"/>
           </w:tcPr>
@@ -2275,8 +2293,8 @@
         </w:trPr>
         <w:tc>
           <w:tcPr>
-            <w:tcW w:w="12780" w:type="dxa"/>
-            <w:gridSpan w:val="14"/>
+            <w:tcW w:w="12960" w:type="dxa"/>
+            <w:gridSpan w:val="15"/>
             <w:shd w:val="clear" w:color="auto" w:fill="auto"/>
             <w:vAlign w:val="bottom"/>
           </w:tcPr>
@@ -2291,6 +2309,7 @@
                 <w:rFonts w:ascii="Arial" w:hAnsi="Arial" w:cs="Arial"/>
                 <w:b/>
               </w:rPr>
+              <w:lastRenderedPageBreak/>
               <w:t>Intent:</w:t>
             </w:r>
             <w:r>
@@ -2339,7 +2358,7 @@
         </w:trPr>
         <w:tc>
           <w:tcPr>
-            <w:tcW w:w="945" w:type="dxa"/>
+            <w:tcW w:w="946" w:type="dxa"/>
             <w:shd w:val="clear" w:color="auto" w:fill="auto"/>
             <w:vAlign w:val="bottom"/>
           </w:tcPr>
@@ -2356,8 +2375,8 @@
         </w:tc>
         <w:tc>
           <w:tcPr>
-            <w:tcW w:w="4743" w:type="dxa"/>
-            <w:gridSpan w:val="5"/>
+            <w:tcW w:w="4739" w:type="dxa"/>
+            <w:gridSpan w:val="6"/>
             <w:shd w:val="clear" w:color="auto" w:fill="auto"/>
             <w:vAlign w:val="bottom"/>
           </w:tcPr>
@@ -2373,8 +2392,8 @@
         </w:tc>
         <w:tc>
           <w:tcPr>
-            <w:tcW w:w="1220" w:type="dxa"/>
-            <w:gridSpan w:val="3"/>
+            <w:tcW w:w="1209" w:type="dxa"/>
+            <w:gridSpan w:val="2"/>
             <w:shd w:val="clear" w:color="auto" w:fill="auto"/>
             <w:vAlign w:val="center"/>
           </w:tcPr>
@@ -2392,8 +2411,8 @@
         </w:tc>
         <w:tc>
           <w:tcPr>
-            <w:tcW w:w="5872" w:type="dxa"/>
-            <w:gridSpan w:val="5"/>
+            <w:tcW w:w="6066" w:type="dxa"/>
+            <w:gridSpan w:val="6"/>
             <w:shd w:val="clear" w:color="auto" w:fill="auto"/>
             <w:vAlign w:val="bottom"/>
           </w:tcPr>
@@ -2408,8 +2427,6 @@
                 <w:szCs w:val="19"/>
               </w:rPr>
             </w:pPr>
-            <w:bookmarkStart w:id="0" w:name="_GoBack"/>
-            <w:bookmarkEnd w:id="0"/>
           </w:p>
         </w:tc>
       </w:tr>
@@ -2427,7 +2444,7 @@
         </w:tblPrEx>
         <w:tc>
           <w:tcPr>
-            <w:tcW w:w="3120" w:type="dxa"/>
+            <w:tcW w:w="3122" w:type="dxa"/>
             <w:gridSpan w:val="4"/>
           </w:tcPr>
           <w:p>
@@ -2442,15 +2459,14 @@
                 <w:rFonts w:ascii="Arial" w:hAnsi="Arial" w:cs="Arial"/>
                 <w:b/>
               </w:rPr>
-              <w:lastRenderedPageBreak/>
               <w:t>Criteria Name</w:t>
             </w:r>
           </w:p>
         </w:tc>
         <w:tc>
           <w:tcPr>
-            <w:tcW w:w="3079" w:type="dxa"/>
-            <w:gridSpan w:val="3"/>
+            <w:tcW w:w="3074" w:type="dxa"/>
+            <w:gridSpan w:val="4"/>
           </w:tcPr>
           <w:p>
             <w:pPr>
@@ -2470,7 +2486,7 @@
         </w:tc>
         <w:tc>
           <w:tcPr>
-            <w:tcW w:w="6581" w:type="dxa"/>
+            <w:tcW w:w="6764" w:type="dxa"/>
             <w:gridSpan w:val="7"/>
           </w:tcPr>
           <w:p>
@@ -2504,7 +2520,7 @@
         </w:tblPrEx>
         <w:tc>
           <w:tcPr>
-            <w:tcW w:w="3120" w:type="dxa"/>
+            <w:tcW w:w="3122" w:type="dxa"/>
             <w:gridSpan w:val="4"/>
           </w:tcPr>
           <w:p>
@@ -2523,8 +2539,8 @@
         </w:tc>
         <w:tc>
           <w:tcPr>
-            <w:tcW w:w="3079" w:type="dxa"/>
-            <w:gridSpan w:val="3"/>
+            <w:tcW w:w="3074" w:type="dxa"/>
+            <w:gridSpan w:val="4"/>
           </w:tcPr>
           <w:p>
             <w:pPr>
@@ -2542,7 +2558,7 @@
         </w:tc>
         <w:tc>
           <w:tcPr>
-            <w:tcW w:w="6581" w:type="dxa"/>
+            <w:tcW w:w="6764" w:type="dxa"/>
             <w:gridSpan w:val="7"/>
           </w:tcPr>
           <w:p>
@@ -2588,7 +2604,7 @@
         </w:tblPrEx>
         <w:tc>
           <w:tcPr>
-            <w:tcW w:w="3120" w:type="dxa"/>
+            <w:tcW w:w="3122" w:type="dxa"/>
             <w:gridSpan w:val="4"/>
           </w:tcPr>
           <w:p>
@@ -2607,8 +2623,8 @@
         </w:tc>
         <w:tc>
           <w:tcPr>
-            <w:tcW w:w="3079" w:type="dxa"/>
-            <w:gridSpan w:val="3"/>
+            <w:tcW w:w="3074" w:type="dxa"/>
+            <w:gridSpan w:val="4"/>
           </w:tcPr>
           <w:p>
             <w:pPr>
@@ -2626,7 +2642,7 @@
         </w:tc>
         <w:tc>
           <w:tcPr>
-            <w:tcW w:w="6581" w:type="dxa"/>
+            <w:tcW w:w="6764" w:type="dxa"/>
             <w:gridSpan w:val="7"/>
           </w:tcPr>
           <w:p>
@@ -2672,7 +2688,7 @@
         </w:tblPrEx>
         <w:tc>
           <w:tcPr>
-            <w:tcW w:w="3120" w:type="dxa"/>
+            <w:tcW w:w="3122" w:type="dxa"/>
             <w:gridSpan w:val="4"/>
           </w:tcPr>
           <w:p>
@@ -2691,8 +2707,8 @@
         </w:tc>
         <w:tc>
           <w:tcPr>
-            <w:tcW w:w="3079" w:type="dxa"/>
-            <w:gridSpan w:val="3"/>
+            <w:tcW w:w="3074" w:type="dxa"/>
+            <w:gridSpan w:val="4"/>
           </w:tcPr>
           <w:p>
             <w:pPr>
@@ -2710,7 +2726,7 @@
         </w:tc>
         <w:tc>
           <w:tcPr>
-            <w:tcW w:w="6581" w:type="dxa"/>
+            <w:tcW w:w="6764" w:type="dxa"/>
             <w:gridSpan w:val="7"/>
           </w:tcPr>
           <w:p>
@@ -2723,7 +2739,21 @@
               <w:rPr>
                 <w:rFonts w:ascii="Arial" w:hAnsi="Arial" w:cs="Arial"/>
               </w:rPr>
-              <w:t>The program(s) to be included in this report.</w:t>
+              <w:t>A selection of program(s).  Only ASQ</w:t>
+            </w:r>
+            <w:proofErr w:type="gramStart"/>
+            <w:r>
+              <w:rPr>
+                <w:rFonts w:ascii="Arial" w:hAnsi="Arial" w:cs="Arial"/>
+              </w:rPr>
+              <w:t>:SE</w:t>
+            </w:r>
+            <w:proofErr w:type="gramEnd"/>
+            <w:r>
+              <w:rPr>
+                <w:rFonts w:ascii="Arial" w:hAnsi="Arial" w:cs="Arial"/>
+              </w:rPr>
+              <w:t xml:space="preserve"> screenings for children that are enrolled in the selected program(s) will be included.</w:t>
             </w:r>
           </w:p>
         </w:tc>
@@ -2740,9 +2770,12 @@
           </w:tblBorders>
           <w:shd w:val="clear" w:color="auto" w:fill="auto"/>
         </w:tblPrEx>
-        <w:tc>
-          <w:tcPr>
-            <w:tcW w:w="3120" w:type="dxa"/>
+        <w:trPr>
+          <w:trHeight w:val="3167"/>
+        </w:trPr>
+        <w:tc>
+          <w:tcPr>
+            <w:tcW w:w="3122" w:type="dxa"/>
             <w:gridSpan w:val="4"/>
           </w:tcPr>
           <w:p>
@@ -2761,8 +2794,8 @@
         </w:tc>
         <w:tc>
           <w:tcPr>
-            <w:tcW w:w="3079" w:type="dxa"/>
-            <w:gridSpan w:val="3"/>
+            <w:tcW w:w="3074" w:type="dxa"/>
+            <w:gridSpan w:val="4"/>
           </w:tcPr>
           <w:p>
             <w:pPr>
@@ -2780,7 +2813,7 @@
         </w:tc>
         <w:tc>
           <w:tcPr>
-            <w:tcW w:w="6581" w:type="dxa"/>
+            <w:tcW w:w="6764" w:type="dxa"/>
             <w:gridSpan w:val="7"/>
           </w:tcPr>
           <w:p>
@@ -2793,7 +2826,245 @@
               <w:rPr>
                 <w:rFonts w:ascii="Arial" w:hAnsi="Arial" w:cs="Arial"/>
               </w:rPr>
-              <w:t>The classroom(s) to filter the report.</w:t>
+              <w:t>A selection of classroom(s).  If any options are selected for this criteria, then only ASQ:SE screenings</w:t>
+            </w:r>
+            <w:r>
+              <w:rPr>
+                <w:rFonts w:ascii="Arial" w:hAnsi="Arial" w:cs="Arial"/>
+              </w:rPr>
+              <w:t xml:space="preserve"> that meet the following criteria will be shown:</w:t>
+            </w:r>
+          </w:p>
+          <w:p>
+            <w:pPr>
+              <w:pStyle w:val="ListParagraph"/>
+              <w:numPr>
+                <w:ilvl w:val="0"/>
+                <w:numId w:val="1"/>
+              </w:numPr>
+              <w:rPr>
+                <w:rFonts w:ascii="Arial" w:hAnsi="Arial" w:cs="Arial"/>
+              </w:rPr>
+            </w:pPr>
+            <w:r>
+              <w:rPr>
+                <w:rFonts w:ascii="Arial" w:hAnsi="Arial" w:cs="Arial"/>
+              </w:rPr>
+              <w:t>The ASQ</w:t>
+            </w:r>
+            <w:proofErr w:type="gramStart"/>
+            <w:r>
+              <w:rPr>
+                <w:rFonts w:ascii="Arial" w:hAnsi="Arial" w:cs="Arial"/>
+              </w:rPr>
+              <w:t>:SE</w:t>
+            </w:r>
+            <w:proofErr w:type="gramEnd"/>
+            <w:r>
+              <w:rPr>
+                <w:rFonts w:ascii="Arial" w:hAnsi="Arial" w:cs="Arial"/>
+              </w:rPr>
+              <w:t xml:space="preserve"> must be for a child that has at least one </w:t>
+            </w:r>
+            <w:r>
+              <w:rPr>
+                <w:rFonts w:ascii="Arial" w:hAnsi="Arial" w:cs="Arial"/>
+              </w:rPr>
+              <w:t xml:space="preserve">classroom assignment that matches </w:t>
+            </w:r>
+            <w:r>
+              <w:rPr>
+                <w:rFonts w:ascii="Arial" w:hAnsi="Arial" w:cs="Arial"/>
+              </w:rPr>
+              <w:t xml:space="preserve">the </w:t>
+            </w:r>
+            <w:r>
+              <w:rPr>
+                <w:rFonts w:ascii="Arial" w:hAnsi="Arial" w:cs="Arial"/>
+              </w:rPr>
+              <w:t>selected</w:t>
+            </w:r>
+            <w:r>
+              <w:rPr>
+                <w:rFonts w:ascii="Arial" w:hAnsi="Arial" w:cs="Arial"/>
+              </w:rPr>
+              <w:t xml:space="preserve"> classroom</w:t>
+            </w:r>
+            <w:r>
+              <w:rPr>
+                <w:rFonts w:ascii="Arial" w:hAnsi="Arial" w:cs="Arial"/>
+              </w:rPr>
+              <w:t>(</w:t>
+            </w:r>
+            <w:r>
+              <w:rPr>
+                <w:rFonts w:ascii="Arial" w:hAnsi="Arial" w:cs="Arial"/>
+              </w:rPr>
+              <w:t>s</w:t>
+            </w:r>
+            <w:r>
+              <w:rPr>
+                <w:rFonts w:ascii="Arial" w:hAnsi="Arial" w:cs="Arial"/>
+              </w:rPr>
+              <w:t>)</w:t>
+            </w:r>
+            <w:r>
+              <w:rPr>
+                <w:rFonts w:ascii="Arial" w:hAnsi="Arial" w:cs="Arial"/>
+              </w:rPr>
+              <w:t>.</w:t>
+            </w:r>
+          </w:p>
+          <w:p>
+            <w:pPr>
+              <w:pStyle w:val="ListParagraph"/>
+              <w:numPr>
+                <w:ilvl w:val="0"/>
+                <w:numId w:val="1"/>
+              </w:numPr>
+              <w:rPr>
+                <w:rFonts w:ascii="Arial" w:hAnsi="Arial" w:cs="Arial"/>
+              </w:rPr>
+            </w:pPr>
+            <w:r>
+              <w:rPr>
+                <w:rFonts w:ascii="Arial" w:hAnsi="Arial" w:cs="Arial"/>
+              </w:rPr>
+              <w:t xml:space="preserve">The </w:t>
+            </w:r>
+            <w:r>
+              <w:rPr>
+                <w:rFonts w:ascii="Arial" w:hAnsi="Arial" w:cs="Arial"/>
+              </w:rPr>
+              <w:t xml:space="preserve">matching </w:t>
+            </w:r>
+            <w:r>
+              <w:rPr>
+                <w:rFonts w:ascii="Arial" w:hAnsi="Arial" w:cs="Arial"/>
+              </w:rPr>
+              <w:t>classroom a</w:t>
+            </w:r>
+            <w:r>
+              <w:rPr>
+                <w:rFonts w:ascii="Arial" w:hAnsi="Arial" w:cs="Arial"/>
+              </w:rPr>
+              <w:t xml:space="preserve">ssignment </w:t>
+            </w:r>
+            <w:r>
+              <w:rPr>
+                <w:rFonts w:ascii="Arial" w:hAnsi="Arial" w:cs="Arial"/>
+              </w:rPr>
+              <w:t>must have</w:t>
+            </w:r>
+            <w:r>
+              <w:rPr>
+                <w:rFonts w:ascii="Arial" w:hAnsi="Arial" w:cs="Arial"/>
+              </w:rPr>
+              <w:t xml:space="preserve"> an assign date</w:t>
+            </w:r>
+            <w:r>
+              <w:rPr>
+                <w:rFonts w:ascii="Arial" w:hAnsi="Arial" w:cs="Arial"/>
+              </w:rPr>
+              <w:t xml:space="preserve"> that is</w:t>
+            </w:r>
+            <w:r>
+              <w:rPr>
+                <w:rFonts w:ascii="Arial" w:hAnsi="Arial" w:cs="Arial"/>
+              </w:rPr>
+              <w:t xml:space="preserve"> </w:t>
+            </w:r>
+            <w:r>
+              <w:rPr>
+                <w:rFonts w:ascii="Arial" w:hAnsi="Arial" w:cs="Arial"/>
+              </w:rPr>
+              <w:t>before the</w:t>
+            </w:r>
+            <w:r>
+              <w:rPr>
+                <w:rFonts w:ascii="Arial" w:hAnsi="Arial" w:cs="Arial"/>
+              </w:rPr>
+              <w:t xml:space="preserve"> end date of the report</w:t>
+            </w:r>
+            <w:r>
+              <w:rPr>
+                <w:rFonts w:ascii="Arial" w:hAnsi="Arial" w:cs="Arial"/>
+              </w:rPr>
+              <w:t>.</w:t>
+            </w:r>
+            <w:bookmarkStart w:id="0" w:name="_GoBack"/>
+          </w:p>
+          <w:p>
+            <w:pPr>
+              <w:pStyle w:val="ListParagraph"/>
+              <w:numPr>
+                <w:ilvl w:val="0"/>
+                <w:numId w:val="1"/>
+              </w:numPr>
+              <w:rPr>
+                <w:rFonts w:ascii="Arial" w:hAnsi="Arial" w:cs="Arial"/>
+              </w:rPr>
+            </w:pPr>
+            <w:r>
+              <w:rPr>
+                <w:rFonts w:ascii="Arial" w:hAnsi="Arial" w:cs="Arial"/>
+              </w:rPr>
+              <w:t xml:space="preserve">The matching classroom assignment must not have a leave date </w:t>
+            </w:r>
+            <w:r>
+              <w:rPr>
+                <w:rFonts w:ascii="Arial" w:hAnsi="Arial" w:cs="Arial"/>
+                <w:b/>
+              </w:rPr>
+              <w:t>or</w:t>
+            </w:r>
+            <w:r>
+              <w:rPr>
+                <w:rFonts w:ascii="Arial" w:hAnsi="Arial" w:cs="Arial"/>
+              </w:rPr>
+              <w:t xml:space="preserve"> have a leave date that is after the start date of the report.</w:t>
+            </w:r>
+          </w:p>
+          <w:bookmarkEnd w:id="0"/>
+          <w:p>
+            <w:pPr>
+              <w:rPr>
+                <w:rFonts w:ascii="Arial" w:hAnsi="Arial" w:cs="Arial"/>
+              </w:rPr>
+            </w:pPr>
+            <w:r>
+              <w:rPr>
+                <w:rFonts w:ascii="Arial" w:hAnsi="Arial" w:cs="Arial"/>
+              </w:rPr>
+              <w:t>If no classroom options are selected, then the report will display ASQ</w:t>
+            </w:r>
+            <w:proofErr w:type="gramStart"/>
+            <w:r>
+              <w:rPr>
+                <w:rFonts w:ascii="Arial" w:hAnsi="Arial" w:cs="Arial"/>
+              </w:rPr>
+              <w:t>:SE</w:t>
+            </w:r>
+            <w:proofErr w:type="gramEnd"/>
+            <w:r>
+              <w:rPr>
+                <w:rFonts w:ascii="Arial" w:hAnsi="Arial" w:cs="Arial"/>
+              </w:rPr>
+              <w:t xml:space="preserve"> screenings regardless of child classroom assignments.  In this case it will also include ASQ</w:t>
+            </w:r>
+            <w:proofErr w:type="gramStart"/>
+            <w:r>
+              <w:rPr>
+                <w:rFonts w:ascii="Arial" w:hAnsi="Arial" w:cs="Arial"/>
+              </w:rPr>
+              <w:t>:SE</w:t>
+            </w:r>
+            <w:proofErr w:type="gramEnd"/>
+            <w:r>
+              <w:rPr>
+                <w:rFonts w:ascii="Arial" w:hAnsi="Arial" w:cs="Arial"/>
+              </w:rPr>
+              <w:t xml:space="preserve"> screenings for children that do not have any classroom assignments.</w:t>
             </w:r>
           </w:p>
         </w:tc>
@@ -2816,6 +3087,100 @@
     </w:sectPr>
   </w:body>
 </w:document>
+</file>
+
+<file path=word/numbering.xml><?xml version="1.0" encoding="utf-8"?>
+<w:numbering xmlns:wpc="http://schemas.microsoft.com/office/word/2010/wordprocessingCanvas" xmlns:cx="http://schemas.microsoft.com/office/drawing/2014/chartex" xmlns:cx1="http://schemas.microsoft.com/office/drawing/2015/9/8/chartex" xmlns:mc="http://schemas.openxmlformats.org/markup-compatibility/2006" xmlns:o="urn:schemas-microsoft-com:office:office" xmlns:r="http://schemas.openxmlformats.org/officeDocument/2006/relationships" xmlns:m="http://schemas.openxmlformats.org/officeDocument/2006/math" xmlns:v="urn:schemas-microsoft-com:vml" xmlns:wp14="http://schemas.microsoft.com/office/word/2010/wordprocessingDrawing" xmlns:wp="http://schemas.openxmlformats.org/drawingml/2006/wordprocessingDrawing" xmlns:w10="urn:schemas-microsoft-com:office:word" xmlns:w="http://schemas.openxmlformats.org/wordprocessingml/2006/main" xmlns:w14="http://schemas.microsoft.com/office/word/2010/wordml" xmlns:w15="http://schemas.microsoft.com/office/word/2012/wordml" xmlns:w16se="http://schemas.microsoft.com/office/word/2015/wordml/symex" xmlns:wpg="http://schemas.microsoft.com/office/word/2010/wordprocessingGroup" xmlns:wpi="http://schemas.microsoft.com/office/word/2010/wordprocessingInk" xmlns:wne="http://schemas.microsoft.com/office/word/2006/wordml" xmlns:wps="http://schemas.microsoft.com/office/word/2010/wordprocessingShape" mc:Ignorable="w14 w15 w16se wp14">
+  <w:abstractNum w:abstractNumId="0" w15:restartNumberingAfterBreak="0">
+    <w:nsid w:val="7F1F2126"/>
+    <w:multiLevelType w:val="hybridMultilevel"/>
+    <w:tmpl w:val="D39234B2"/>
+    <w:lvl w:ilvl="0" w:tplc="0409000F">
+      <w:start w:val="1"/>
+      <w:numFmt w:val="decimal"/>
+      <w:lvlText w:val="%1."/>
+      <w:lvlJc w:val="left"/>
+      <w:pPr>
+        <w:ind w:left="720" w:hanging="360"/>
+      </w:pPr>
+    </w:lvl>
+    <w:lvl w:ilvl="1" w:tplc="04090019" w:tentative="1">
+      <w:start w:val="1"/>
+      <w:numFmt w:val="lowerLetter"/>
+      <w:lvlText w:val="%2."/>
+      <w:lvlJc w:val="left"/>
+      <w:pPr>
+        <w:ind w:left="1440" w:hanging="360"/>
+      </w:pPr>
+    </w:lvl>
+    <w:lvl w:ilvl="2" w:tplc="0409001B" w:tentative="1">
+      <w:start w:val="1"/>
+      <w:numFmt w:val="lowerRoman"/>
+      <w:lvlText w:val="%3."/>
+      <w:lvlJc w:val="right"/>
+      <w:pPr>
+        <w:ind w:left="2160" w:hanging="180"/>
+      </w:pPr>
+    </w:lvl>
+    <w:lvl w:ilvl="3" w:tplc="0409000F" w:tentative="1">
+      <w:start w:val="1"/>
+      <w:numFmt w:val="decimal"/>
+      <w:lvlText w:val="%4."/>
+      <w:lvlJc w:val="left"/>
+      <w:pPr>
+        <w:ind w:left="2880" w:hanging="360"/>
+      </w:pPr>
+    </w:lvl>
+    <w:lvl w:ilvl="4" w:tplc="04090019" w:tentative="1">
+      <w:start w:val="1"/>
+      <w:numFmt w:val="lowerLetter"/>
+      <w:lvlText w:val="%5."/>
+      <w:lvlJc w:val="left"/>
+      <w:pPr>
+        <w:ind w:left="3600" w:hanging="360"/>
+      </w:pPr>
+    </w:lvl>
+    <w:lvl w:ilvl="5" w:tplc="0409001B" w:tentative="1">
+      <w:start w:val="1"/>
+      <w:numFmt w:val="lowerRoman"/>
+      <w:lvlText w:val="%6."/>
+      <w:lvlJc w:val="right"/>
+      <w:pPr>
+        <w:ind w:left="4320" w:hanging="180"/>
+      </w:pPr>
+    </w:lvl>
+    <w:lvl w:ilvl="6" w:tplc="0409000F" w:tentative="1">
+      <w:start w:val="1"/>
+      <w:numFmt w:val="decimal"/>
+      <w:lvlText w:val="%7."/>
+      <w:lvlJc w:val="left"/>
+      <w:pPr>
+        <w:ind w:left="5040" w:hanging="360"/>
+      </w:pPr>
+    </w:lvl>
+    <w:lvl w:ilvl="7" w:tplc="04090019" w:tentative="1">
+      <w:start w:val="1"/>
+      <w:numFmt w:val="lowerLetter"/>
+      <w:lvlText w:val="%8."/>
+      <w:lvlJc w:val="left"/>
+      <w:pPr>
+        <w:ind w:left="5760" w:hanging="360"/>
+      </w:pPr>
+    </w:lvl>
+    <w:lvl w:ilvl="8" w:tplc="0409001B" w:tentative="1">
+      <w:start w:val="1"/>
+      <w:numFmt w:val="lowerRoman"/>
+      <w:lvlText w:val="%9."/>
+      <w:lvlJc w:val="right"/>
+      <w:pPr>
+        <w:ind w:left="6480" w:hanging="180"/>
+      </w:pPr>
+    </w:lvl>
+  </w:abstractNum>
+  <w:num w:numId="1">
+    <w:abstractNumId w:val="0"/>
+  </w:num>
+</w:numbering>
 </file>
 
 <file path=word/styles.xml><?xml version="1.0" encoding="utf-8"?>
@@ -3258,6 +3623,17 @@
       </w:tblBorders>
     </w:tblPr>
   </w:style>
+  <w:style w:type="paragraph" w:styleId="ListParagraph">
+    <w:name w:val="List Paragraph"/>
+    <w:basedOn w:val="Normal"/>
+    <w:uiPriority w:val="34"/>
+    <w:qFormat/>
+    <w:rsid w:val="00F9607D"/>
+    <w:pPr>
+      <w:ind w:left="720"/>
+      <w:contextualSpacing/>
+    </w:pPr>
+  </w:style>
 </w:styles>
 </file>
 
